--- a/統合カリキュラム/112.WEBデザイン演習‗シラバス【未完成】 .docx
+++ b/統合カリキュラム/112.WEBデザイン演習‗シラバス【未完成】 .docx
@@ -6,7 +6,6 @@
       <w:pPr>
         <w:rPr>
           <w:b/>
-          <w:color w:val="FF0000"/>
           <w:sz w:val="36"/>
           <w:szCs w:val="36"/>
         </w:rPr>
@@ -15,7 +14,6 @@
         <w:rPr>
           <w:rFonts w:hint="eastAsia"/>
           <w:b/>
-          <w:color w:val="FF0000"/>
           <w:sz w:val="36"/>
           <w:szCs w:val="36"/>
         </w:rPr>
@@ -25,7 +23,6 @@
         <w:rPr>
           <w:rFonts w:hint="eastAsia"/>
           <w:b/>
-          <w:color w:val="FF0000"/>
           <w:sz w:val="36"/>
           <w:szCs w:val="36"/>
         </w:rPr>
@@ -35,27 +32,24 @@
         <w:rPr>
           <w:rFonts w:hint="eastAsia"/>
           <w:b/>
-          <w:color w:val="FF0000"/>
           <w:sz w:val="36"/>
           <w:szCs w:val="36"/>
         </w:rPr>
-        <w:t>簿記</w:t>
-      </w:r>
-      <w:r>
-        <w:rPr>
-          <w:rFonts w:hint="eastAsia"/>
-          <w:b/>
-          <w:color w:val="FF0000"/>
+        <w:t>WEB</w:t>
+      </w:r>
+      <w:r>
+        <w:rPr>
+          <w:rFonts w:hint="eastAsia"/>
+          <w:b/>
           <w:sz w:val="36"/>
           <w:szCs w:val="36"/>
         </w:rPr>
-        <w:t>Ⅰ</w:t>
-      </w:r>
-      <w:r>
-        <w:rPr>
-          <w:rFonts w:hint="eastAsia"/>
-          <w:b/>
-          <w:color w:val="FF0000"/>
+        <w:t>デザイン演習</w:t>
+      </w:r>
+      <w:r>
+        <w:rPr>
+          <w:rFonts w:hint="eastAsia"/>
+          <w:b/>
           <w:sz w:val="36"/>
           <w:szCs w:val="36"/>
         </w:rPr>
@@ -72,7 +66,6 @@
         <w:ind w:leftChars="0"/>
         <w:rPr>
           <w:b/>
-          <w:color w:val="FF0000"/>
           <w:sz w:val="36"/>
           <w:szCs w:val="36"/>
         </w:rPr>
@@ -81,7 +74,6 @@
         <w:rPr>
           <w:rFonts w:hint="eastAsia"/>
           <w:b/>
-          <w:color w:val="FF0000"/>
           <w:sz w:val="36"/>
           <w:szCs w:val="36"/>
         </w:rPr>
@@ -91,7 +83,6 @@
         <w:rPr>
           <w:rFonts w:hint="eastAsia"/>
           <w:b/>
-          <w:color w:val="FF0000"/>
           <w:sz w:val="36"/>
           <w:szCs w:val="36"/>
         </w:rPr>
@@ -101,7 +92,6 @@
         <w:rPr>
           <w:rFonts w:hint="eastAsia"/>
           <w:b/>
-          <w:color w:val="FF0000"/>
           <w:sz w:val="36"/>
           <w:szCs w:val="36"/>
         </w:rPr>
@@ -111,17 +101,15 @@
         <w:rPr>
           <w:rFonts w:hint="eastAsia"/>
           <w:b/>
-          <w:color w:val="FF0000"/>
           <w:sz w:val="36"/>
           <w:szCs w:val="36"/>
         </w:rPr>
-        <w:t>32</w:t>
-      </w:r>
-      <w:r>
-        <w:rPr>
-          <w:rFonts w:hint="eastAsia"/>
-          <w:b/>
-          <w:color w:val="FF0000"/>
+        <w:t>64</w:t>
+      </w:r>
+      <w:r>
+        <w:rPr>
+          <w:rFonts w:hint="eastAsia"/>
+          <w:b/>
           <w:sz w:val="36"/>
           <w:szCs w:val="36"/>
         </w:rPr>
@@ -131,17 +119,15 @@
         <w:rPr>
           <w:rFonts w:hint="eastAsia"/>
           <w:b/>
-          <w:color w:val="FF0000"/>
           <w:sz w:val="36"/>
           <w:szCs w:val="36"/>
         </w:rPr>
-        <w:t>64</w:t>
-      </w:r>
-      <w:r>
-        <w:rPr>
-          <w:rFonts w:hint="eastAsia"/>
-          <w:b/>
-          <w:color w:val="FF0000"/>
+        <w:t>128</w:t>
+      </w:r>
+      <w:r>
+        <w:rPr>
+          <w:rFonts w:hint="eastAsia"/>
+          <w:b/>
           <w:sz w:val="36"/>
           <w:szCs w:val="36"/>
         </w:rPr>
@@ -151,7 +137,6 @@
         <w:rPr>
           <w:rFonts w:hint="eastAsia"/>
           <w:b/>
-          <w:color w:val="FF0000"/>
           <w:sz w:val="36"/>
           <w:szCs w:val="36"/>
         </w:rPr>
@@ -161,17 +146,15 @@
         <w:rPr>
           <w:rFonts w:hint="eastAsia"/>
           <w:b/>
-          <w:color w:val="FF0000"/>
           <w:sz w:val="36"/>
           <w:szCs w:val="36"/>
         </w:rPr>
-        <w:t>2</w:t>
-      </w:r>
-      <w:r>
-        <w:rPr>
-          <w:rFonts w:hint="eastAsia"/>
-          <w:b/>
-          <w:color w:val="FF0000"/>
+        <w:t>4</w:t>
+      </w:r>
+      <w:r>
+        <w:rPr>
+          <w:rFonts w:hint="eastAsia"/>
+          <w:b/>
           <w:sz w:val="36"/>
           <w:szCs w:val="36"/>
         </w:rPr>
@@ -181,7 +164,6 @@
         <w:rPr>
           <w:rFonts w:hint="eastAsia"/>
           <w:b/>
-          <w:color w:val="FF0000"/>
           <w:sz w:val="36"/>
           <w:szCs w:val="36"/>
         </w:rPr>
@@ -191,7 +173,6 @@
         <w:rPr>
           <w:rFonts w:hint="eastAsia"/>
           <w:b/>
-          <w:color w:val="FF0000"/>
           <w:sz w:val="36"/>
           <w:szCs w:val="36"/>
         </w:rPr>
@@ -221,7 +202,6 @@
             <w:pPr>
               <w:rPr>
                 <w:b/>
-                <w:color w:val="FF0000"/>
                 <w:sz w:val="22"/>
               </w:rPr>
             </w:pPr>
@@ -229,7 +209,6 @@
               <w:rPr>
                 <w:rFonts w:hint="eastAsia"/>
                 <w:b/>
-                <w:color w:val="FF0000"/>
                 <w:sz w:val="22"/>
               </w:rPr>
               <w:t>担当教員</w:t>
@@ -241,13 +220,7 @@
             <w:tcW w:w="8595" w:type="dxa"/>
             <w:gridSpan w:val="5"/>
           </w:tcPr>
-          <w:p>
-            <w:pPr>
-              <w:rPr>
-                <w:color w:val="FF0000"/>
-              </w:rPr>
-            </w:pPr>
-          </w:p>
+          <w:p/>
         </w:tc>
       </w:tr>
       <w:tr>
@@ -259,7 +232,6 @@
             <w:pPr>
               <w:rPr>
                 <w:b/>
-                <w:color w:val="FF0000"/>
                 <w:sz w:val="22"/>
               </w:rPr>
             </w:pPr>
@@ -267,7 +239,6 @@
               <w:rPr>
                 <w:rFonts w:hint="eastAsia"/>
                 <w:b/>
-                <w:color w:val="FF0000"/>
                 <w:sz w:val="22"/>
               </w:rPr>
               <w:t>科目の種類</w:t>
@@ -279,17 +250,11 @@
             <w:tcW w:w="1719" w:type="dxa"/>
           </w:tcPr>
           <w:p>
-            <w:pPr>
-              <w:rPr>
-                <w:color w:val="FF0000"/>
-              </w:rPr>
-            </w:pPr>
             <w:r>
               <w:rPr>
                 <w:rFonts w:hint="eastAsia"/>
-                <w:color w:val="FF0000"/>
-              </w:rPr>
-              <w:t>一般</w:t>
+              </w:rPr>
+              <w:t>専門</w:t>
             </w:r>
           </w:p>
         </w:tc>
@@ -301,7 +266,6 @@
             <w:pPr>
               <w:rPr>
                 <w:b/>
-                <w:color w:val="FF0000"/>
                 <w:sz w:val="22"/>
               </w:rPr>
             </w:pPr>
@@ -309,7 +273,6 @@
               <w:rPr>
                 <w:rFonts w:hint="eastAsia"/>
                 <w:b/>
-                <w:color w:val="FF0000"/>
                 <w:sz w:val="22"/>
               </w:rPr>
               <w:t>単位区分</w:t>
@@ -321,17 +284,11 @@
             <w:tcW w:w="1719" w:type="dxa"/>
           </w:tcPr>
           <w:p>
-            <w:pPr>
-              <w:rPr>
-                <w:color w:val="FF0000"/>
-              </w:rPr>
-            </w:pPr>
             <w:r>
               <w:rPr>
                 <w:rFonts w:hint="eastAsia"/>
-                <w:color w:val="FF0000"/>
-              </w:rPr>
-              <w:t>選択</w:t>
+              </w:rPr>
+              <w:t>選択必須</w:t>
             </w:r>
           </w:p>
         </w:tc>
@@ -343,14 +300,12 @@
             <w:pPr>
               <w:rPr>
                 <w:b/>
-                <w:color w:val="FF0000"/>
               </w:rPr>
             </w:pPr>
             <w:r>
               <w:rPr>
                 <w:rFonts w:hint="eastAsia"/>
                 <w:b/>
-                <w:color w:val="FF0000"/>
               </w:rPr>
               <w:t>単位数</w:t>
             </w:r>
@@ -361,22 +316,15 @@
             <w:tcW w:w="1719" w:type="dxa"/>
           </w:tcPr>
           <w:p>
-            <w:pPr>
-              <w:rPr>
-                <w:color w:val="FF0000"/>
-              </w:rPr>
-            </w:pPr>
             <w:r>
               <w:rPr>
                 <w:rFonts w:hint="eastAsia"/>
-                <w:color w:val="FF0000"/>
-              </w:rPr>
-              <w:t>4</w:t>
+              </w:rPr>
+              <w:t>8</w:t>
             </w:r>
             <w:r>
               <w:rPr>
                 <w:rFonts w:hint="eastAsia"/>
-                <w:color w:val="FF0000"/>
               </w:rPr>
               <w:t>単位</w:t>
             </w:r>
@@ -392,14 +340,12 @@
             <w:pPr>
               <w:rPr>
                 <w:b/>
-                <w:color w:val="FF0000"/>
               </w:rPr>
             </w:pPr>
             <w:r>
               <w:rPr>
                 <w:rFonts w:hint="eastAsia"/>
                 <w:b/>
-                <w:color w:val="FF0000"/>
               </w:rPr>
               <w:t>授業方法</w:t>
             </w:r>
@@ -410,17 +356,11 @@
             <w:tcW w:w="1719" w:type="dxa"/>
           </w:tcPr>
           <w:p>
-            <w:pPr>
-              <w:rPr>
-                <w:color w:val="FF0000"/>
-              </w:rPr>
-            </w:pPr>
             <w:r>
               <w:rPr>
                 <w:rFonts w:hint="eastAsia"/>
-                <w:color w:val="FF0000"/>
-              </w:rPr>
-              <w:t>講義</w:t>
+              </w:rPr>
+              <w:t>演習</w:t>
             </w:r>
           </w:p>
         </w:tc>
@@ -432,14 +372,12 @@
             <w:pPr>
               <w:rPr>
                 <w:b/>
-                <w:color w:val="FF0000"/>
               </w:rPr>
             </w:pPr>
             <w:r>
               <w:rPr>
                 <w:rFonts w:hint="eastAsia"/>
                 <w:b/>
-                <w:color w:val="FF0000"/>
                 <w:sz w:val="22"/>
               </w:rPr>
               <w:t>開講学期</w:t>
@@ -451,15 +389,9 @@
             <w:tcW w:w="1719" w:type="dxa"/>
           </w:tcPr>
           <w:p>
-            <w:pPr>
-              <w:rPr>
-                <w:color w:val="FF0000"/>
-              </w:rPr>
-            </w:pPr>
             <w:r>
               <w:rPr>
                 <w:rFonts w:hint="eastAsia"/>
-                <w:color w:val="FF0000"/>
               </w:rPr>
               <w:t>前期</w:t>
             </w:r>
@@ -473,7 +405,6 @@
             <w:pPr>
               <w:rPr>
                 <w:b/>
-                <w:color w:val="FF0000"/>
                 <w:sz w:val="22"/>
               </w:rPr>
             </w:pPr>
@@ -481,7 +412,6 @@
               <w:rPr>
                 <w:rFonts w:hint="eastAsia"/>
                 <w:b/>
-                <w:color w:val="FF0000"/>
                 <w:sz w:val="22"/>
               </w:rPr>
               <w:t>学年</w:t>
@@ -495,22 +425,19 @@
           <w:p>
             <w:pPr>
               <w:rPr>
-                <w:color w:val="FF0000"/>
                 <w:sz w:val="22"/>
               </w:rPr>
             </w:pPr>
             <w:r>
               <w:rPr>
                 <w:rFonts w:hint="eastAsia"/>
-                <w:color w:val="FF0000"/>
                 <w:sz w:val="22"/>
               </w:rPr>
-              <w:t>1</w:t>
+              <w:t>2</w:t>
             </w:r>
             <w:r>
               <w:rPr>
                 <w:rFonts w:hint="eastAsia"/>
-                <w:color w:val="FF0000"/>
                 <w:sz w:val="22"/>
               </w:rPr>
               <w:t>年</w:t>
@@ -527,7 +454,6 @@
             <w:pPr>
               <w:rPr>
                 <w:b/>
-                <w:color w:val="FF0000"/>
                 <w:sz w:val="22"/>
               </w:rPr>
             </w:pPr>
@@ -535,7 +461,6 @@
               <w:rPr>
                 <w:rFonts w:hint="eastAsia"/>
                 <w:b/>
-                <w:color w:val="FF0000"/>
                 <w:sz w:val="22"/>
               </w:rPr>
               <w:t>学科・コース</w:t>
@@ -550,14 +475,12 @@
           <w:p>
             <w:pPr>
               <w:rPr>
-                <w:color w:val="FF0000"/>
                 <w:sz w:val="22"/>
               </w:rPr>
             </w:pPr>
             <w:r>
               <w:rPr>
                 <w:rFonts w:hint="eastAsia"/>
-                <w:color w:val="FF0000"/>
                 <w:sz w:val="22"/>
               </w:rPr>
               <w:t>ビジネスライセンス学科</w:t>
@@ -570,17 +493,15 @@
       <w:pPr>
         <w:rPr>
           <w:b/>
-          <w:color w:val="FF0000"/>
-          <w:sz w:val="28"/>
-          <w:szCs w:val="28"/>
-          <w:u w:val="single"/>
-        </w:rPr>
-      </w:pPr>
-      <w:r>
-        <w:rPr>
-          <w:rFonts w:hint="eastAsia"/>
-          <w:b/>
-          <w:color w:val="FF0000"/>
+          <w:sz w:val="28"/>
+          <w:szCs w:val="28"/>
+          <w:u w:val="single"/>
+        </w:rPr>
+      </w:pPr>
+      <w:r>
+        <w:rPr>
+          <w:rFonts w:hint="eastAsia"/>
+          <w:b/>
           <w:sz w:val="28"/>
           <w:szCs w:val="28"/>
           <w:u w:val="single"/>
@@ -591,74 +512,36 @@
     <w:p>
       <w:pPr>
         <w:rPr>
-          <w:color w:val="FF0000"/>
-          <w:sz w:val="22"/>
-        </w:rPr>
-      </w:pPr>
-      <w:r>
-        <w:rPr>
-          <w:rFonts w:hint="eastAsia"/>
-          <w:color w:val="FF0000"/>
-          <w:sz w:val="22"/>
-        </w:rPr>
-        <w:t>日商簿記</w:t>
-      </w:r>
-      <w:r>
-        <w:rPr>
-          <w:rFonts w:hint="eastAsia"/>
-          <w:color w:val="FF0000"/>
-          <w:sz w:val="22"/>
-        </w:rPr>
-        <w:t>3</w:t>
-      </w:r>
-      <w:r>
-        <w:rPr>
-          <w:rFonts w:hint="eastAsia"/>
-          <w:color w:val="FF0000"/>
-          <w:sz w:val="22"/>
-        </w:rPr>
-        <w:t>級の出題区分の簿記の基本原理の内容</w:t>
-      </w:r>
-      <w:r>
-        <w:rPr>
-          <w:rFonts w:hint="eastAsia"/>
-          <w:color w:val="FF0000"/>
-          <w:sz w:val="22"/>
-        </w:rPr>
-        <w:t>・諸取引の処理内容</w:t>
-      </w:r>
-      <w:r>
-        <w:rPr>
-          <w:rFonts w:hint="eastAsia"/>
-          <w:color w:val="FF0000"/>
-          <w:sz w:val="22"/>
-        </w:rPr>
-        <w:t>について学習する。</w:t>
-      </w:r>
-    </w:p>
-    <w:p>
-      <w:pPr>
-        <w:rPr>
-          <w:color w:val="FF0000"/>
-          <w:sz w:val="22"/>
-        </w:rPr>
-      </w:pPr>
-    </w:p>
-    <w:p>
-      <w:pPr>
-        <w:rPr>
-          <w:b/>
-          <w:color w:val="FF0000"/>
-          <w:sz w:val="28"/>
-          <w:szCs w:val="28"/>
-          <w:u w:val="single"/>
-        </w:rPr>
-      </w:pPr>
-      <w:r>
-        <w:rPr>
-          <w:rFonts w:hint="eastAsia"/>
-          <w:b/>
-          <w:color w:val="FF0000"/>
+          <w:sz w:val="22"/>
+        </w:rPr>
+      </w:pPr>
+      <w:r>
+        <w:t xml:space="preserve">WEB </w:t>
+      </w:r>
+      <w:r>
+        <w:t>サイトの構築に必要な応用技術について習得する。</w:t>
+      </w:r>
+    </w:p>
+    <w:p>
+      <w:pPr>
+        <w:rPr>
+          <w:sz w:val="22"/>
+        </w:rPr>
+      </w:pPr>
+    </w:p>
+    <w:p>
+      <w:pPr>
+        <w:rPr>
+          <w:b/>
+          <w:sz w:val="28"/>
+          <w:szCs w:val="28"/>
+          <w:u w:val="single"/>
+        </w:rPr>
+      </w:pPr>
+      <w:r>
+        <w:rPr>
+          <w:rFonts w:hint="eastAsia"/>
+          <w:b/>
           <w:sz w:val="28"/>
           <w:szCs w:val="28"/>
           <w:u w:val="single"/>
@@ -669,63 +552,124 @@
     <w:p>
       <w:pPr>
         <w:rPr>
-          <w:color w:val="FF0000"/>
-          <w:sz w:val="22"/>
-        </w:rPr>
-      </w:pPr>
-      <w:r>
-        <w:rPr>
-          <w:rFonts w:hint="eastAsia"/>
-          <w:color w:val="FF0000"/>
-          <w:sz w:val="22"/>
-        </w:rPr>
-        <w:t>本学年末に実施される日商簿記</w:t>
-      </w:r>
-      <w:r>
-        <w:rPr>
-          <w:rFonts w:hint="eastAsia"/>
-          <w:color w:val="FF0000"/>
-          <w:sz w:val="22"/>
-        </w:rPr>
-        <w:t>3</w:t>
-      </w:r>
-      <w:r>
-        <w:rPr>
-          <w:rFonts w:hint="eastAsia"/>
-          <w:color w:val="FF0000"/>
-          <w:sz w:val="22"/>
-        </w:rPr>
-        <w:t>級の合格を目指す。</w:t>
-      </w:r>
-    </w:p>
-    <w:p>
-      <w:pPr>
-        <w:rPr>
-          <w:color w:val="FF0000"/>
-          <w:sz w:val="22"/>
-        </w:rPr>
-      </w:pPr>
-    </w:p>
-    <w:p>
-      <w:pPr>
-        <w:rPr>
-          <w:b/>
-          <w:color w:val="FF0000"/>
-          <w:sz w:val="28"/>
-          <w:szCs w:val="28"/>
-          <w:u w:val="single"/>
-        </w:rPr>
-      </w:pPr>
-      <w:r>
-        <w:rPr>
-          <w:rFonts w:hint="eastAsia"/>
-          <w:b/>
-          <w:color w:val="FF0000"/>
-          <w:sz w:val="28"/>
-          <w:szCs w:val="28"/>
-          <w:u w:val="single"/>
-        </w:rPr>
-        <w:t xml:space="preserve">授業項目　　　　　　　　　　　　　　　　　　　　　　　　　　　　　　　　</w:t>
+          <w:sz w:val="22"/>
+        </w:rPr>
+      </w:pPr>
+      <w:r>
+        <w:t xml:space="preserve">1 </w:t>
+      </w:r>
+      <w:r>
+        <w:t>年次の</w:t>
+      </w:r>
+      <w:r>
+        <w:t xml:space="preserve"> WEB </w:t>
+      </w:r>
+      <w:r>
+        <w:t>デザインの学習で基礎を学んだことを前提にして、</w:t>
+      </w:r>
+      <w:r>
+        <w:t xml:space="preserve">WEB </w:t>
+      </w:r>
+      <w:r>
+        <w:t>サイト構築に必要な技術の</w:t>
+      </w:r>
+      <w:r>
+        <w:t xml:space="preserve"> </w:t>
+      </w:r>
+      <w:r>
+        <w:t>習得を行う。ここで学習した応用知識を使用し、</w:t>
+      </w:r>
+      <w:r>
+        <w:t xml:space="preserve">WEB </w:t>
+      </w:r>
+      <w:r>
+        <w:t>デザイン演習で、自分でサイトの設計・制作</w:t>
+      </w:r>
+      <w:r>
+        <w:t xml:space="preserve"> </w:t>
+      </w:r>
+      <w:r>
+        <w:t>を行う。</w:t>
+      </w:r>
+    </w:p>
+    <w:p>
+      <w:pPr>
+        <w:rPr>
+          <w:b/>
+          <w:sz w:val="28"/>
+          <w:szCs w:val="28"/>
+          <w:u w:val="single"/>
+        </w:rPr>
+      </w:pPr>
+      <w:r>
+        <w:rPr>
+          <w:rFonts w:hint="eastAsia"/>
+          <w:b/>
+          <w:sz w:val="28"/>
+          <w:szCs w:val="28"/>
+          <w:u w:val="single"/>
+        </w:rPr>
+        <w:t>授</w:t>
+      </w:r>
+      <w:r>
+        <w:rPr>
+          <w:rFonts w:hint="eastAsia"/>
+          <w:b/>
+          <w:sz w:val="28"/>
+          <w:szCs w:val="28"/>
+          <w:u w:val="single"/>
+        </w:rPr>
+        <w:t xml:space="preserve">業項目　　　　　</w:t>
+      </w:r>
+      <w:r>
+        <w:rPr>
+          <w:rFonts w:hint="eastAsia"/>
+          <w:b/>
+          <w:sz w:val="28"/>
+          <w:szCs w:val="28"/>
+          <w:u w:val="single"/>
+        </w:rPr>
+        <w:t xml:space="preserve">　　</w:t>
+      </w:r>
+      <w:r>
+        <w:rPr>
+          <w:rFonts w:hint="eastAsia"/>
+          <w:b/>
+          <w:sz w:val="28"/>
+          <w:szCs w:val="28"/>
+          <w:u w:val="single"/>
+        </w:rPr>
+        <w:t>ウェブデザインの企画からプロトタイプの制作</w:t>
+      </w:r>
+      <w:r>
+        <w:rPr>
+          <w:rFonts w:hint="eastAsia"/>
+          <w:b/>
+          <w:sz w:val="28"/>
+          <w:szCs w:val="28"/>
+          <w:u w:val="single"/>
+        </w:rPr>
+        <w:t xml:space="preserve">　</w:t>
+      </w:r>
+      <w:r>
+        <w:rPr>
+          <w:rFonts w:hint="eastAsia"/>
+          <w:b/>
+          <w:sz w:val="28"/>
+          <w:szCs w:val="28"/>
+          <w:u w:val="single"/>
+        </w:rPr>
+        <w:t xml:space="preserve">　</w:t>
+      </w:r>
+      <w:r>
+        <w:rPr>
+          <w:rFonts w:hint="eastAsia"/>
+          <w:b/>
+          <w:sz w:val="28"/>
+          <w:szCs w:val="28"/>
+          <w:u w:val="single"/>
+        </w:rPr>
+        <w:t xml:space="preserve">　</w:t>
       </w:r>
     </w:p>
     <w:p>
@@ -737,17 +681,15 @@
         </w:numPr>
         <w:ind w:leftChars="0"/>
         <w:rPr>
-          <w:color w:val="FF0000"/>
-          <w:sz w:val="22"/>
-        </w:rPr>
-      </w:pPr>
-      <w:r>
-        <w:rPr>
-          <w:rFonts w:hint="eastAsia"/>
-          <w:color w:val="FF0000"/>
-          <w:sz w:val="22"/>
-        </w:rPr>
-        <w:t>基礎概念：資産、負債および資本</w:t>
+          <w:sz w:val="22"/>
+        </w:rPr>
+      </w:pPr>
+      <w:r>
+        <w:rPr>
+          <w:rFonts w:hint="eastAsia"/>
+          <w:sz w:val="22"/>
+        </w:rPr>
+        <w:t>授業の概要説明とゼミメンバー自己紹介</w:t>
       </w:r>
     </w:p>
     <w:p>
@@ -759,17 +701,93 @@
         </w:numPr>
         <w:ind w:leftChars="0"/>
         <w:rPr>
-          <w:color w:val="FF0000"/>
-          <w:sz w:val="22"/>
-        </w:rPr>
-      </w:pPr>
-      <w:r>
-        <w:rPr>
-          <w:rFonts w:hint="eastAsia"/>
-          <w:color w:val="FF0000"/>
-          <w:sz w:val="22"/>
-        </w:rPr>
-        <w:t>基礎概念：収益、費用</w:t>
+          <w:sz w:val="22"/>
+        </w:rPr>
+      </w:pPr>
+      <w:r>
+        <w:rPr>
+          <w:rFonts w:hint="eastAsia"/>
+          <w:sz w:val="22"/>
+        </w:rPr>
+        <w:t>WEB</w:t>
+      </w:r>
+      <w:r>
+        <w:rPr>
+          <w:rFonts w:hint="eastAsia"/>
+          <w:sz w:val="22"/>
+        </w:rPr>
+        <w:t>デザイン演習の授業の流れの説明</w:t>
+      </w:r>
+    </w:p>
+    <w:p>
+      <w:pPr>
+        <w:pStyle w:val="a6"/>
+        <w:numPr>
+          <w:ilvl w:val="1"/>
+          <w:numId w:val="1"/>
+        </w:numPr>
+        <w:ind w:leftChars="0"/>
+        <w:rPr>
+          <w:sz w:val="22"/>
+        </w:rPr>
+      </w:pPr>
+      <w:r>
+        <w:rPr>
+          <w:rFonts w:hint="eastAsia"/>
+          <w:sz w:val="22"/>
+        </w:rPr>
+        <w:t>個人の最終目標：自分の</w:t>
+      </w:r>
+      <w:r>
+        <w:rPr>
+          <w:rFonts w:hint="eastAsia"/>
+          <w:sz w:val="22"/>
+        </w:rPr>
+        <w:t>WEB</w:t>
+      </w:r>
+      <w:r>
+        <w:rPr>
+          <w:rFonts w:hint="eastAsia"/>
+          <w:sz w:val="22"/>
+        </w:rPr>
+        <w:t>サイトを制作する</w:t>
+      </w:r>
+    </w:p>
+    <w:p>
+      <w:pPr>
+        <w:pStyle w:val="a6"/>
+        <w:numPr>
+          <w:ilvl w:val="1"/>
+          <w:numId w:val="1"/>
+        </w:numPr>
+        <w:ind w:leftChars="0"/>
+        <w:rPr>
+          <w:sz w:val="22"/>
+        </w:rPr>
+      </w:pPr>
+      <w:r>
+        <w:rPr>
+          <w:rFonts w:hint="eastAsia"/>
+          <w:sz w:val="22"/>
+        </w:rPr>
+        <w:t>グループの最終目標：ゼミグループのポータルサイトを制作する。</w:t>
+      </w:r>
+    </w:p>
+    <w:p>
+      <w:pPr>
+        <w:pStyle w:val="a6"/>
+        <w:ind w:leftChars="0"/>
+        <w:rPr>
+          <w:rFonts w:hint="eastAsia"/>
+          <w:sz w:val="22"/>
+        </w:rPr>
+      </w:pPr>
+      <w:r>
+        <w:rPr>
+          <w:rFonts w:ascii="ＭＳ 明朝" w:eastAsia="ＭＳ 明朝" w:hAnsi="ＭＳ 明朝" w:cs="ＭＳ 明朝" w:hint="eastAsia"/>
+          <w:sz w:val="22"/>
+        </w:rPr>
+        <w:t>※ゼミグループ名を決めるためのアイデア出し・ブレインストーミング</w:t>
       </w:r>
     </w:p>
     <w:p>
@@ -781,686 +799,29 @@
         </w:numPr>
         <w:ind w:leftChars="0"/>
         <w:rPr>
-          <w:color w:val="FF0000"/>
-          <w:sz w:val="22"/>
-        </w:rPr>
-      </w:pPr>
-      <w:r>
-        <w:rPr>
-          <w:rFonts w:hint="eastAsia"/>
-          <w:color w:val="FF0000"/>
-          <w:sz w:val="22"/>
-        </w:rPr>
-        <w:t>基礎概念：損益計算書と貸借対照表との関係</w:t>
-      </w:r>
-    </w:p>
-    <w:p>
-      <w:pPr>
-        <w:pStyle w:val="a6"/>
-        <w:numPr>
-          <w:ilvl w:val="0"/>
-          <w:numId w:val="1"/>
-        </w:numPr>
-        <w:ind w:leftChars="0"/>
-        <w:rPr>
-          <w:color w:val="FF0000"/>
-          <w:sz w:val="22"/>
-        </w:rPr>
-      </w:pPr>
-      <w:r>
-        <w:rPr>
-          <w:rFonts w:hint="eastAsia"/>
-          <w:color w:val="FF0000"/>
-          <w:sz w:val="22"/>
-        </w:rPr>
-        <w:t>取引：取引の意義と種類</w:t>
-      </w:r>
-    </w:p>
-    <w:p>
-      <w:pPr>
-        <w:pStyle w:val="a6"/>
-        <w:numPr>
-          <w:ilvl w:val="0"/>
-          <w:numId w:val="1"/>
-        </w:numPr>
-        <w:ind w:leftChars="0"/>
-        <w:rPr>
-          <w:color w:val="FF0000"/>
-          <w:sz w:val="22"/>
-        </w:rPr>
-      </w:pPr>
-      <w:r>
-        <w:rPr>
-          <w:rFonts w:hint="eastAsia"/>
-          <w:color w:val="FF0000"/>
-          <w:sz w:val="22"/>
-        </w:rPr>
-        <w:t>取引：取引の</w:t>
-      </w:r>
-      <w:r>
-        <w:rPr>
-          <w:rFonts w:hint="eastAsia"/>
-          <w:color w:val="FF0000"/>
-          <w:sz w:val="22"/>
-        </w:rPr>
-        <w:t>8</w:t>
-      </w:r>
-      <w:r>
-        <w:rPr>
-          <w:rFonts w:hint="eastAsia"/>
-          <w:color w:val="FF0000"/>
-          <w:sz w:val="22"/>
-        </w:rPr>
-        <w:t>要素と統合関係</w:t>
-      </w:r>
-    </w:p>
-    <w:p>
-      <w:pPr>
-        <w:pStyle w:val="a6"/>
-        <w:numPr>
-          <w:ilvl w:val="0"/>
-          <w:numId w:val="1"/>
-        </w:numPr>
-        <w:ind w:leftChars="0"/>
-        <w:rPr>
-          <w:color w:val="FF0000"/>
-          <w:sz w:val="22"/>
-        </w:rPr>
-      </w:pPr>
-      <w:r>
-        <w:rPr>
-          <w:rFonts w:hint="eastAsia"/>
-          <w:color w:val="FF0000"/>
-          <w:sz w:val="22"/>
-        </w:rPr>
-        <w:t>勘定：勘定の意義と種類</w:t>
-      </w:r>
-    </w:p>
-    <w:p>
-      <w:pPr>
-        <w:pStyle w:val="a6"/>
-        <w:numPr>
-          <w:ilvl w:val="0"/>
-          <w:numId w:val="1"/>
-        </w:numPr>
-        <w:ind w:leftChars="0"/>
-        <w:rPr>
-          <w:color w:val="FF0000"/>
-          <w:sz w:val="22"/>
-        </w:rPr>
-      </w:pPr>
-      <w:r>
-        <w:rPr>
-          <w:rFonts w:hint="eastAsia"/>
-          <w:color w:val="FF0000"/>
-          <w:sz w:val="22"/>
-        </w:rPr>
-        <w:t>勘定：勘定記入法則</w:t>
-      </w:r>
-    </w:p>
-    <w:p>
-      <w:pPr>
-        <w:pStyle w:val="a6"/>
-        <w:numPr>
-          <w:ilvl w:val="0"/>
-          <w:numId w:val="1"/>
-        </w:numPr>
-        <w:ind w:leftChars="0"/>
-        <w:rPr>
-          <w:color w:val="FF0000"/>
-          <w:sz w:val="22"/>
-        </w:rPr>
-      </w:pPr>
-      <w:r>
-        <w:rPr>
-          <w:rFonts w:hint="eastAsia"/>
-          <w:color w:val="FF0000"/>
-          <w:sz w:val="22"/>
-        </w:rPr>
-        <w:t>勘定：仕分けの意義</w:t>
-      </w:r>
-    </w:p>
-    <w:p>
-      <w:pPr>
-        <w:pStyle w:val="a6"/>
-        <w:numPr>
-          <w:ilvl w:val="0"/>
-          <w:numId w:val="1"/>
-        </w:numPr>
-        <w:ind w:leftChars="0"/>
-        <w:rPr>
-          <w:color w:val="FF0000"/>
-          <w:sz w:val="22"/>
-        </w:rPr>
-      </w:pPr>
-      <w:r>
-        <w:rPr>
-          <w:rFonts w:hint="eastAsia"/>
-          <w:color w:val="FF0000"/>
-          <w:sz w:val="22"/>
-        </w:rPr>
-        <w:t>帳簿：貸借平均の原理</w:t>
-      </w:r>
-    </w:p>
-    <w:p>
-      <w:pPr>
-        <w:pStyle w:val="a6"/>
-        <w:numPr>
-          <w:ilvl w:val="0"/>
-          <w:numId w:val="1"/>
-        </w:numPr>
-        <w:ind w:leftChars="0"/>
-        <w:rPr>
-          <w:color w:val="FF0000"/>
-          <w:sz w:val="22"/>
-        </w:rPr>
-      </w:pPr>
-      <w:r>
-        <w:rPr>
-          <w:rFonts w:hint="eastAsia"/>
-          <w:color w:val="FF0000"/>
-          <w:sz w:val="22"/>
-        </w:rPr>
-        <w:t>帳簿：主要簿（仕訳帳の総勘定元帳）</w:t>
-      </w:r>
-    </w:p>
-    <w:p>
-      <w:pPr>
-        <w:pStyle w:val="a6"/>
-        <w:numPr>
-          <w:ilvl w:val="0"/>
-          <w:numId w:val="1"/>
-        </w:numPr>
-        <w:ind w:leftChars="0"/>
-        <w:rPr>
-          <w:color w:val="FF0000"/>
-          <w:sz w:val="22"/>
-        </w:rPr>
-      </w:pPr>
-      <w:r>
-        <w:rPr>
-          <w:rFonts w:hint="eastAsia"/>
-          <w:color w:val="FF0000"/>
-          <w:sz w:val="22"/>
-        </w:rPr>
-        <w:t>帳簿：補助簿</w:t>
-      </w:r>
-    </w:p>
-    <w:p>
-      <w:pPr>
-        <w:pStyle w:val="a6"/>
-        <w:numPr>
-          <w:ilvl w:val="0"/>
-          <w:numId w:val="1"/>
-        </w:numPr>
-        <w:ind w:leftChars="0"/>
-        <w:rPr>
-          <w:color w:val="FF0000"/>
-          <w:sz w:val="22"/>
-        </w:rPr>
-      </w:pPr>
-      <w:r>
-        <w:rPr>
-          <w:rFonts w:hint="eastAsia"/>
-          <w:color w:val="FF0000"/>
-          <w:sz w:val="22"/>
-        </w:rPr>
-        <w:t>帳簿：補助簿（貴重内容の集計・把握）</w:t>
-      </w:r>
-    </w:p>
-    <w:p>
-      <w:pPr>
-        <w:pStyle w:val="a6"/>
-        <w:numPr>
-          <w:ilvl w:val="0"/>
-          <w:numId w:val="1"/>
-        </w:numPr>
-        <w:ind w:leftChars="0"/>
-        <w:rPr>
-          <w:color w:val="FF0000"/>
-          <w:sz w:val="22"/>
-        </w:rPr>
-      </w:pPr>
-      <w:r>
-        <w:rPr>
-          <w:rFonts w:hint="eastAsia"/>
-          <w:color w:val="FF0000"/>
-          <w:sz w:val="22"/>
-        </w:rPr>
-        <w:t>証ひょうと伝票：証ひょう</w:t>
-      </w:r>
-    </w:p>
-    <w:p>
-      <w:pPr>
-        <w:pStyle w:val="a6"/>
-        <w:numPr>
-          <w:ilvl w:val="0"/>
-          <w:numId w:val="1"/>
-        </w:numPr>
-        <w:ind w:leftChars="0"/>
-        <w:rPr>
-          <w:color w:val="FF0000"/>
-          <w:sz w:val="22"/>
-        </w:rPr>
-      </w:pPr>
-      <w:r>
-        <w:rPr>
-          <w:rFonts w:hint="eastAsia"/>
-          <w:color w:val="FF0000"/>
-          <w:sz w:val="22"/>
-        </w:rPr>
-        <w:t>証ひょうと伝票：伝票（入金、出金、振替の各伝票）</w:t>
-      </w:r>
-    </w:p>
-    <w:p>
-      <w:pPr>
-        <w:pStyle w:val="a6"/>
-        <w:numPr>
-          <w:ilvl w:val="0"/>
-          <w:numId w:val="1"/>
-        </w:numPr>
-        <w:ind w:leftChars="0"/>
-        <w:rPr>
-          <w:color w:val="FF0000"/>
-          <w:sz w:val="22"/>
-        </w:rPr>
-      </w:pPr>
-      <w:r>
-        <w:rPr>
-          <w:rFonts w:hint="eastAsia"/>
-          <w:color w:val="FF0000"/>
-          <w:sz w:val="22"/>
-        </w:rPr>
-        <w:t>証ひょうと伝票：伝票の集計・管理</w:t>
-      </w:r>
-    </w:p>
-    <w:p>
-      <w:pPr>
-        <w:pStyle w:val="a6"/>
-        <w:numPr>
-          <w:ilvl w:val="0"/>
-          <w:numId w:val="1"/>
-        </w:numPr>
-        <w:ind w:leftChars="0"/>
-        <w:rPr>
-          <w:color w:val="FF0000"/>
-          <w:sz w:val="22"/>
-        </w:rPr>
-      </w:pPr>
-      <w:r>
-        <w:rPr>
-          <w:rFonts w:hint="eastAsia"/>
-          <w:color w:val="FF0000"/>
-          <w:sz w:val="22"/>
-        </w:rPr>
-        <w:t>中間</w:t>
-      </w:r>
-      <w:r>
-        <w:rPr>
-          <w:rFonts w:hint="eastAsia"/>
-          <w:color w:val="FF0000"/>
-          <w:sz w:val="22"/>
-        </w:rPr>
-        <w:t>試験</w:t>
-      </w:r>
-    </w:p>
-    <w:p>
-      <w:pPr>
-        <w:pStyle w:val="a6"/>
-        <w:numPr>
-          <w:ilvl w:val="0"/>
-          <w:numId w:val="1"/>
-        </w:numPr>
-        <w:ind w:leftChars="0"/>
-        <w:rPr>
-          <w:color w:val="FF0000"/>
-          <w:sz w:val="22"/>
-        </w:rPr>
-      </w:pPr>
-      <w:r>
-        <w:rPr>
-          <w:rFonts w:hint="eastAsia"/>
-          <w:color w:val="FF0000"/>
-          <w:sz w:val="22"/>
-        </w:rPr>
-        <w:t>現金預金：現金、現金出納帳、現金過不足</w:t>
-      </w:r>
-    </w:p>
-    <w:p>
-      <w:pPr>
-        <w:pStyle w:val="a6"/>
-        <w:numPr>
-          <w:ilvl w:val="0"/>
-          <w:numId w:val="1"/>
-        </w:numPr>
-        <w:ind w:leftChars="0"/>
-        <w:rPr>
-          <w:color w:val="FF0000"/>
-          <w:sz w:val="22"/>
-        </w:rPr>
-      </w:pPr>
-      <w:r>
-        <w:rPr>
-          <w:rFonts w:hint="eastAsia"/>
-          <w:color w:val="FF0000"/>
-          <w:sz w:val="22"/>
-        </w:rPr>
-        <w:t>現金預金：当座預金、その他の預貯金（複数口座を開設している場合の管理を含む）、当座預金出納帳、小口現金、小口現金出納帳</w:t>
-      </w:r>
-    </w:p>
-    <w:p>
-      <w:pPr>
-        <w:pStyle w:val="a6"/>
-        <w:numPr>
-          <w:ilvl w:val="0"/>
-          <w:numId w:val="1"/>
-        </w:numPr>
-        <w:ind w:leftChars="0"/>
-        <w:rPr>
-          <w:color w:val="FF0000"/>
-          <w:sz w:val="22"/>
-        </w:rPr>
-      </w:pPr>
-      <w:r>
-        <w:rPr>
-          <w:rFonts w:hint="eastAsia"/>
-          <w:color w:val="FF0000"/>
-          <w:sz w:val="22"/>
-        </w:rPr>
-        <w:t>売掛金と買掛金：売掛金、買掛金、売掛金元帳、買掛金元帳</w:t>
-      </w:r>
-    </w:p>
-    <w:p>
-      <w:pPr>
-        <w:pStyle w:val="a6"/>
-        <w:numPr>
-          <w:ilvl w:val="0"/>
-          <w:numId w:val="1"/>
-        </w:numPr>
-        <w:ind w:leftChars="0"/>
-        <w:rPr>
-          <w:color w:val="FF0000"/>
-          <w:sz w:val="22"/>
-        </w:rPr>
-      </w:pPr>
-      <w:r>
-        <w:rPr>
-          <w:rFonts w:hint="eastAsia"/>
-          <w:color w:val="FF0000"/>
-          <w:sz w:val="22"/>
-        </w:rPr>
-        <w:lastRenderedPageBreak/>
-        <w:t>その他の債権と債務：貸付金、借入金、未収入金、未払金、前払金、前受金</w:t>
-      </w:r>
-    </w:p>
-    <w:p>
-      <w:pPr>
-        <w:pStyle w:val="a6"/>
-        <w:numPr>
-          <w:ilvl w:val="0"/>
-          <w:numId w:val="1"/>
-        </w:numPr>
-        <w:ind w:leftChars="0"/>
-        <w:rPr>
-          <w:color w:val="FF0000"/>
-          <w:sz w:val="22"/>
-        </w:rPr>
-      </w:pPr>
-      <w:r>
-        <w:rPr>
-          <w:rFonts w:hint="eastAsia"/>
-          <w:color w:val="FF0000"/>
-          <w:sz w:val="22"/>
-        </w:rPr>
-        <w:t>その他の債権と債務：立替金、預り金、仮払金、仮受金、受取商品券、差入保証金</w:t>
+          <w:rFonts w:hint="eastAsia"/>
+          <w:sz w:val="22"/>
+        </w:rPr>
+      </w:pPr>
+      <w:r>
+        <w:rPr>
+          <w:rFonts w:hint="eastAsia"/>
+          <w:sz w:val="22"/>
+        </w:rPr>
+        <w:t>Illustrator</w:t>
+      </w:r>
+      <w:r>
+        <w:rPr>
+          <w:rFonts w:hint="eastAsia"/>
+          <w:sz w:val="22"/>
+        </w:rPr>
+        <w:t>でベジエ曲線をマスターする。</w:t>
       </w:r>
       <w:bookmarkStart w:id="0" w:name="_GoBack"/>
       <w:bookmarkEnd w:id="0"/>
     </w:p>
     <w:p>
       <w:pPr>
-        <w:pStyle w:val="a6"/>
-        <w:numPr>
-          <w:ilvl w:val="0"/>
-          <w:numId w:val="1"/>
-        </w:numPr>
-        <w:ind w:leftChars="0"/>
-        <w:rPr>
-          <w:color w:val="FF0000"/>
-          <w:sz w:val="22"/>
-        </w:rPr>
-      </w:pPr>
-      <w:r>
-        <w:rPr>
-          <w:rFonts w:hint="eastAsia"/>
-          <w:color w:val="FF0000"/>
-          <w:sz w:val="22"/>
-        </w:rPr>
-        <w:t>手形：振出、受入、取立、支払、電子記帳債権・電子記録債務、受取手形記入帳と支払手形記入帳、手形貸付金、手形借入金</w:t>
-      </w:r>
-    </w:p>
-    <w:p>
-      <w:pPr>
-        <w:pStyle w:val="a6"/>
-        <w:numPr>
-          <w:ilvl w:val="0"/>
-          <w:numId w:val="1"/>
-        </w:numPr>
-        <w:ind w:leftChars="0"/>
-        <w:rPr>
-          <w:color w:val="FF0000"/>
-          <w:sz w:val="22"/>
-        </w:rPr>
-      </w:pPr>
-      <w:r>
-        <w:rPr>
-          <w:rFonts w:hint="eastAsia"/>
-          <w:color w:val="FF0000"/>
-          <w:sz w:val="22"/>
-        </w:rPr>
-        <w:t>債権の譲渡：クレジット売掛金</w:t>
-      </w:r>
-    </w:p>
-    <w:p>
-      <w:pPr>
-        <w:pStyle w:val="a6"/>
-        <w:numPr>
-          <w:ilvl w:val="0"/>
-          <w:numId w:val="1"/>
-        </w:numPr>
-        <w:ind w:leftChars="0"/>
-        <w:rPr>
-          <w:color w:val="FF0000"/>
-          <w:sz w:val="22"/>
-        </w:rPr>
-      </w:pPr>
-      <w:r>
-        <w:rPr>
-          <w:rFonts w:hint="eastAsia"/>
-          <w:color w:val="FF0000"/>
-          <w:sz w:val="22"/>
-        </w:rPr>
-        <w:t>引当金：貸倒引当金（実績法）</w:t>
-      </w:r>
-    </w:p>
-    <w:p>
-      <w:pPr>
-        <w:pStyle w:val="a6"/>
-        <w:numPr>
-          <w:ilvl w:val="0"/>
-          <w:numId w:val="1"/>
-        </w:numPr>
-        <w:ind w:leftChars="0"/>
-        <w:rPr>
-          <w:color w:val="FF0000"/>
-          <w:sz w:val="22"/>
-        </w:rPr>
-      </w:pPr>
-      <w:r>
-        <w:rPr>
-          <w:rFonts w:hint="eastAsia"/>
-          <w:color w:val="FF0000"/>
-          <w:sz w:val="22"/>
-        </w:rPr>
-        <w:t>商品：分記法による売買取引の処理、仕入および売上取引の処理</w:t>
-      </w:r>
-    </w:p>
-    <w:p>
-      <w:pPr>
-        <w:pStyle w:val="a6"/>
-        <w:numPr>
-          <w:ilvl w:val="0"/>
-          <w:numId w:val="1"/>
-        </w:numPr>
-        <w:ind w:leftChars="0"/>
-        <w:rPr>
-          <w:color w:val="FF0000"/>
-          <w:sz w:val="22"/>
-        </w:rPr>
-      </w:pPr>
-      <w:r>
-        <w:rPr>
-          <w:rFonts w:hint="eastAsia"/>
-          <w:color w:val="FF0000"/>
-          <w:sz w:val="22"/>
-        </w:rPr>
-        <w:t>商品：仕入帳と売上帳、商品有高帳（先入先出法、移動平均法）</w:t>
-      </w:r>
-    </w:p>
-    <w:p>
-      <w:pPr>
-        <w:pStyle w:val="a6"/>
-        <w:numPr>
-          <w:ilvl w:val="0"/>
-          <w:numId w:val="1"/>
-        </w:numPr>
-        <w:ind w:leftChars="0"/>
-        <w:rPr>
-          <w:color w:val="FF0000"/>
-          <w:sz w:val="22"/>
-        </w:rPr>
-      </w:pPr>
-      <w:r>
-        <w:rPr>
-          <w:rFonts w:hint="eastAsia"/>
-          <w:color w:val="FF0000"/>
-          <w:sz w:val="22"/>
-        </w:rPr>
-        <w:t>有形固定資産：有形固定資産の取得、有形固定資産の売却、減価償却（間接法）（定額法）、固定資産表</w:t>
-      </w:r>
-    </w:p>
-    <w:p>
-      <w:pPr>
-        <w:pStyle w:val="a6"/>
-        <w:numPr>
-          <w:ilvl w:val="0"/>
-          <w:numId w:val="1"/>
-        </w:numPr>
-        <w:ind w:leftChars="0"/>
-        <w:rPr>
-          <w:color w:val="FF0000"/>
-          <w:sz w:val="22"/>
-        </w:rPr>
-      </w:pPr>
-      <w:r>
-        <w:rPr>
-          <w:rFonts w:hint="eastAsia"/>
-          <w:color w:val="FF0000"/>
-          <w:sz w:val="22"/>
-        </w:rPr>
-        <w:t>収益と費用：商品売買益、受取手数料、給料、法定福利費、広告宣伝費</w:t>
-      </w:r>
-    </w:p>
-    <w:p>
-      <w:pPr>
-        <w:pStyle w:val="a6"/>
-        <w:numPr>
-          <w:ilvl w:val="0"/>
-          <w:numId w:val="1"/>
-        </w:numPr>
-        <w:ind w:leftChars="0"/>
-        <w:rPr>
-          <w:color w:val="FF0000"/>
-          <w:sz w:val="22"/>
-        </w:rPr>
-      </w:pPr>
-      <w:r>
-        <w:rPr>
-          <w:rFonts w:hint="eastAsia"/>
-          <w:color w:val="FF0000"/>
-          <w:sz w:val="22"/>
-        </w:rPr>
-        <w:t>収益と費用：旅費交通費、通信費、消耗品費、水道光熱費、支払家賃</w:t>
-      </w:r>
-    </w:p>
-    <w:p>
-      <w:pPr>
-        <w:pStyle w:val="a6"/>
-        <w:numPr>
-          <w:ilvl w:val="0"/>
-          <w:numId w:val="1"/>
-        </w:numPr>
-        <w:ind w:leftChars="0"/>
-        <w:rPr>
-          <w:color w:val="FF0000"/>
-          <w:sz w:val="22"/>
-        </w:rPr>
-      </w:pPr>
-      <w:r>
-        <w:rPr>
-          <w:rFonts w:hint="eastAsia"/>
-          <w:color w:val="FF0000"/>
-          <w:sz w:val="22"/>
-        </w:rPr>
-        <w:t>収益と費用：支払地代、雑費、賃倒損失、受取利息、償却債権取立益、支払利息</w:t>
-      </w:r>
-    </w:p>
-    <w:p>
-      <w:pPr>
-        <w:pStyle w:val="a6"/>
-        <w:numPr>
-          <w:ilvl w:val="0"/>
-          <w:numId w:val="1"/>
-        </w:numPr>
-        <w:ind w:leftChars="0"/>
-        <w:rPr>
-          <w:color w:val="FF0000"/>
-          <w:sz w:val="22"/>
-        </w:rPr>
-      </w:pPr>
-      <w:r>
-        <w:rPr>
-          <w:rFonts w:hint="eastAsia"/>
-          <w:color w:val="FF0000"/>
-          <w:sz w:val="22"/>
-        </w:rPr>
-        <w:t>税金：固定資産税など、法人税・住民税・事業税、消費税（税抜方式）</w:t>
-      </w:r>
-    </w:p>
-    <w:p>
-      <w:pPr>
-        <w:pStyle w:val="a6"/>
-        <w:numPr>
-          <w:ilvl w:val="0"/>
-          <w:numId w:val="1"/>
-        </w:numPr>
-        <w:ind w:leftChars="0"/>
-        <w:rPr>
-          <w:color w:val="FF0000"/>
-          <w:sz w:val="22"/>
-        </w:rPr>
-      </w:pPr>
-      <w:r>
-        <w:rPr>
-          <w:rFonts w:hint="eastAsia"/>
-          <w:color w:val="FF0000"/>
-          <w:sz w:val="22"/>
-        </w:rPr>
-        <w:t>単位認定試験</w:t>
-      </w:r>
-    </w:p>
-    <w:p>
-      <w:pPr>
         <w:rPr>
           <w:color w:val="FF0000"/>
           <w:sz w:val="22"/>
@@ -1848,56 +1209,51 @@
     <w:p>
       <w:pPr>
         <w:rPr>
-          <w:color w:val="FF0000"/>
-          <w:sz w:val="22"/>
-        </w:rPr>
-      </w:pPr>
-    </w:p>
-    <w:p>
-      <w:pPr>
-        <w:rPr>
-          <w:b/>
-          <w:color w:val="FF0000"/>
-          <w:sz w:val="28"/>
-          <w:szCs w:val="28"/>
-          <w:u w:val="single"/>
-        </w:rPr>
-      </w:pPr>
-      <w:r>
-        <w:rPr>
-          <w:rFonts w:hint="eastAsia"/>
-          <w:b/>
-          <w:color w:val="FF0000"/>
-          <w:sz w:val="28"/>
-          <w:szCs w:val="28"/>
-          <w:u w:val="single"/>
-        </w:rPr>
+          <w:sz w:val="22"/>
+        </w:rPr>
+      </w:pPr>
+    </w:p>
+    <w:p>
+      <w:pPr>
+        <w:rPr>
+          <w:b/>
+          <w:sz w:val="28"/>
+          <w:szCs w:val="28"/>
+          <w:u w:val="single"/>
+        </w:rPr>
+      </w:pPr>
+      <w:r>
+        <w:rPr>
+          <w:rFonts w:hint="eastAsia"/>
+          <w:b/>
+          <w:sz w:val="28"/>
+          <w:szCs w:val="28"/>
+          <w:u w:val="single"/>
+        </w:rPr>
+        <w:lastRenderedPageBreak/>
         <w:t xml:space="preserve">実務経験　　　　　　　　　　　　　　　　　　　　　　　　　　　　　　　</w:t>
       </w:r>
     </w:p>
     <w:p>
       <w:pPr>
         <w:rPr>
-          <w:color w:val="FF0000"/>
-          <w:sz w:val="22"/>
-        </w:rPr>
-      </w:pPr>
-    </w:p>
-    <w:p>
-      <w:pPr>
-        <w:rPr>
-          <w:b/>
-          <w:color w:val="FF0000"/>
-          <w:sz w:val="28"/>
-          <w:szCs w:val="28"/>
-          <w:u w:val="single"/>
-        </w:rPr>
-      </w:pPr>
-      <w:r>
-        <w:rPr>
-          <w:rFonts w:hint="eastAsia"/>
-          <w:b/>
-          <w:color w:val="FF0000"/>
+          <w:sz w:val="22"/>
+        </w:rPr>
+      </w:pPr>
+    </w:p>
+    <w:p>
+      <w:pPr>
+        <w:rPr>
+          <w:b/>
+          <w:sz w:val="28"/>
+          <w:szCs w:val="28"/>
+          <w:u w:val="single"/>
+        </w:rPr>
+      </w:pPr>
+      <w:r>
+        <w:rPr>
+          <w:rFonts w:hint="eastAsia"/>
+          <w:b/>
           <w:sz w:val="28"/>
           <w:szCs w:val="28"/>
           <w:u w:val="single"/>
@@ -1908,14 +1264,12 @@
     <w:p>
       <w:pPr>
         <w:rPr>
-          <w:color w:val="FF0000"/>
-          <w:sz w:val="22"/>
-        </w:rPr>
-      </w:pPr>
-      <w:r>
-        <w:rPr>
-          <w:rFonts w:hint="eastAsia"/>
-          <w:color w:val="FF0000"/>
+          <w:sz w:val="22"/>
+        </w:rPr>
+      </w:pPr>
+      <w:r>
+        <w:rPr>
+          <w:rFonts w:hint="eastAsia"/>
           <w:sz w:val="22"/>
         </w:rPr>
         <w:t>特になし</w:t>
@@ -2981,7 +2335,7 @@
 </file>
 
 <file path=customXml/itemProps1.xml><?xml version="1.0" encoding="utf-8"?>
-<ds:datastoreItem xmlns:ds="http://schemas.openxmlformats.org/officeDocument/2006/customXml" ds:itemID="{389B6FC7-CF76-4425-9252-72E19C2D146D}">
+<ds:datastoreItem xmlns:ds="http://schemas.openxmlformats.org/officeDocument/2006/customXml" ds:itemID="{9D608C55-9143-4DC4-A47E-CD8869636F89}">
   <ds:schemaRefs>
     <ds:schemaRef ds:uri="http://schemas.openxmlformats.org/officeDocument/2006/bibliography"/>
   </ds:schemaRefs>
